--- a/Diploma/Дипломная работа ВолковДА.docx
+++ b/Diploma/Дипломная работа ВолковДА.docx
@@ -712,7 +712,26 @@
           <w:szCs w:val="24"/>
           <w:lang w:eastAsia="ru-RU"/>
         </w:rPr>
-        <w:t>______    ____________</w:t>
+        <w:t>_</w:t>
+      </w:r>
+      <w:r>
+        <w:rPr>
+          <w:rFonts w:hint="default" w:ascii="Times New Roman" w:hAnsi="Times New Roman" w:eastAsia="Times New Roman" w:cs="Times New Roman"/>
+          <w:sz w:val="24"/>
+          <w:szCs w:val="24"/>
+          <w:u w:val="single"/>
+          <w:lang w:val="ru-RU" w:eastAsia="ru-RU"/>
+        </w:rPr>
+        <w:t>доцент, к.т.н.</w:t>
+      </w:r>
+      <w:r>
+        <w:rPr>
+          <w:rFonts w:ascii="Times New Roman" w:hAnsi="Times New Roman" w:eastAsia="Times New Roman" w:cs="Times New Roman"/>
+          <w:sz w:val="24"/>
+          <w:szCs w:val="24"/>
+          <w:lang w:eastAsia="ru-RU"/>
+        </w:rPr>
+        <w:t>_    ____________</w:t>
       </w:r>
     </w:p>
     <w:p>
@@ -798,6 +817,8 @@
         </w:rPr>
         <w:t xml:space="preserve">К защите допустить </w:t>
       </w:r>
+      <w:bookmarkStart w:id="11" w:name="_GoBack"/>
+      <w:bookmarkEnd w:id="11"/>
     </w:p>
     <w:tbl>
       <w:tblPr>
@@ -8029,19 +8050,7 @@
           <w:szCs w:val="28"/>
           <w:lang w:val="ru-RU"/>
         </w:rPr>
-        <w:t>Нажмите кнопку "Сохранить</w:t>
-      </w:r>
-      <w:bookmarkStart w:id="11" w:name="_GoBack"/>
-      <w:bookmarkEnd w:id="11"/>
-      <w:r>
-        <w:rPr>
-          <w:rFonts w:hint="default" w:ascii="Times New Roman" w:hAnsi="Times New Roman" w:cs="Times New Roman"/>
-          <w:color w:val="auto"/>
-          <w:sz w:val="28"/>
-          <w:szCs w:val="28"/>
-          <w:lang w:val="ru-RU"/>
-        </w:rPr>
-        <w:t>", чтобы обновить информацию о пользователе (рисунок 11).</w:t>
+        <w:t>Нажмите кнопку "Сохранить", чтобы обновить информацию о пользователе (рисунок 11).</w:t>
       </w:r>
     </w:p>
     <w:p>
